--- a/基础/mybatic.docx
+++ b/基础/mybatic.docx
@@ -3,15 +3,497 @@
 <w:document xmlns:wpc="http://schemas.microsoft.com/office/word/2010/wordprocessingCanvas" xmlns:cx="http://schemas.microsoft.com/office/drawing/2014/chartex" xmlns:cx1="http://schemas.microsoft.com/office/drawing/2015/9/8/chartex" xmlns:cx2="http://schemas.microsoft.com/office/drawing/2015/10/21/chartex" xmlns:cx3="http://schemas.microsoft.com/office/drawing/2016/5/9/chartex" xmlns:cx4="http://schemas.microsoft.com/office/drawing/2016/5/10/chartex" xmlns:cx5="http://schemas.microsoft.com/office/drawing/2016/5/11/chartex" xmlns:cx6="http://schemas.microsoft.com/office/drawing/2016/5/12/chartex" xmlns:cx7="http://schemas.microsoft.com/office/drawing/2016/5/13/chartex" xmlns:cx8="http://schemas.microsoft.com/office/drawing/2016/5/14/chartex" xmlns:mc="http://schemas.openxmlformats.org/markup-compatibility/2006" xmlns:aink="http://schemas.microsoft.com/office/drawing/2016/ink" xmlns:am3d="http://schemas.microsoft.com/office/drawing/2017/model3d" xmlns:o="urn:schemas-microsoft-com:office:office" xmlns:r="http://schemas.openxmlformats.org/officeDocument/2006/relationships" xmlns:m="http://schemas.openxmlformats.org/officeDocument/2006/math" xmlns:v="urn:schemas-microsoft-com:vml" xmlns:wp14="http://schemas.microsoft.com/office/word/2010/wordprocessingDrawing" xmlns:wp="http://schemas.openxmlformats.org/drawingml/2006/wordprocessingDrawing" xmlns:w10="urn:schemas-microsoft-com:office:word" xmlns:w="http://schemas.openxmlformats.org/wordprocessingml/2006/main" xmlns:w14="http://schemas.microsoft.com/office/word/2010/wordml" xmlns:w15="http://schemas.microsoft.com/office/word/2012/wordml" xmlns:w16cid="http://schemas.microsoft.com/office/word/2016/wordml/cid" xmlns:w16se="http://schemas.microsoft.com/office/word/2015/wordml/symex" xmlns:wpg="http://schemas.microsoft.com/office/word/2010/wordprocessingGroup" xmlns:wpi="http://schemas.microsoft.com/office/word/2010/wordprocessingInk" xmlns:wne="http://schemas.microsoft.com/office/word/2006/wordml" xmlns:wps="http://schemas.microsoft.com/office/word/2010/wordprocessingShape" mc:Ignorable="w14 w15 w16se w16cid wp14">
   <w:body>
     <w:p>
+      <w:proofErr w:type="spellStart"/>
       <w:r>
         <w:t>Mybatic</w:t>
       </w:r>
-      <w:r>
-        <w:rPr>
-          <w:rFonts w:hint="eastAsia"/>
-        </w:rPr>
-        <w:t>的缓存模块使用了装饰者模式的变体</w:t>
-      </w:r>
+      <w:proofErr w:type="spellEnd"/>
+      <w:r>
+        <w:rPr>
+          <w:rFonts w:hint="eastAsia"/>
+        </w:rPr>
+        <w:t>的缓存模块使用了装饰</w:t>
+      </w:r>
+      <w:proofErr w:type="gramStart"/>
+      <w:r>
+        <w:rPr>
+          <w:rFonts w:hint="eastAsia"/>
+        </w:rPr>
+        <w:t>者模式</w:t>
+      </w:r>
+      <w:proofErr w:type="gramEnd"/>
+      <w:r>
+        <w:rPr>
+          <w:rFonts w:hint="eastAsia"/>
+        </w:rPr>
+        <w:t>的变体</w:t>
+      </w:r>
+    </w:p>
+    <w:p/>
+    <w:p>
+      <w:pPr>
+        <w:pStyle w:val="2"/>
+      </w:pPr>
+      <w:proofErr w:type="spellStart"/>
+      <w:r>
+        <w:rPr>
+          <w:rFonts w:hint="eastAsia"/>
+        </w:rPr>
+        <w:t>Mybatis</w:t>
+      </w:r>
+      <w:proofErr w:type="spellEnd"/>
+      <w:r>
+        <w:rPr>
+          <w:rFonts w:hint="eastAsia"/>
+        </w:rPr>
+        <w:t xml:space="preserve"> + Hibernate</w:t>
+      </w:r>
+    </w:p>
+    <w:p>
+      <w:r>
+        <w:rPr>
+          <w:rFonts w:hint="eastAsia"/>
+        </w:rPr>
+        <w:t>Hibernate的核心类和接口：</w:t>
+      </w:r>
+      <w:r>
+        <w:t xml:space="preserve"> Configuration</w:t>
+      </w:r>
+      <w:r>
+        <w:rPr>
+          <w:rFonts w:hint="eastAsia"/>
+        </w:rPr>
+        <w:t xml:space="preserve"> ，</w:t>
+      </w:r>
+      <w:proofErr w:type="spellStart"/>
+      <w:r>
+        <w:t>SessionFactory</w:t>
+      </w:r>
+      <w:proofErr w:type="spellEnd"/>
+      <w:r>
+        <w:rPr>
+          <w:rFonts w:hint="eastAsia"/>
+        </w:rPr>
+        <w:t>，</w:t>
+      </w:r>
+      <w:r>
+        <w:t>Session</w:t>
+      </w:r>
+      <w:r>
+        <w:rPr>
+          <w:rFonts w:hint="eastAsia"/>
+        </w:rPr>
+        <w:t>，</w:t>
+      </w:r>
+      <w:r>
+        <w:t>Transaction</w:t>
+      </w:r>
+      <w:r>
+        <w:rPr>
+          <w:rFonts w:hint="eastAsia"/>
+        </w:rPr>
+        <w:t>，</w:t>
+      </w:r>
+      <w:r>
+        <w:t>Query</w:t>
+      </w:r>
+    </w:p>
+    <w:p/>
+    <w:p>
+      <w:r>
+        <w:rPr>
+          <w:rFonts w:hint="eastAsia"/>
+        </w:rPr>
+        <w:t xml:space="preserve">Hibernate </w:t>
+      </w:r>
+      <w:proofErr w:type="spellStart"/>
+      <w:r>
+        <w:rPr>
+          <w:rFonts w:hint="eastAsia"/>
+        </w:rPr>
+        <w:t>pojo</w:t>
+      </w:r>
+      <w:proofErr w:type="spellEnd"/>
+      <w:r>
+        <w:rPr>
+          <w:rFonts w:hint="eastAsia"/>
+        </w:rPr>
+        <w:t>的3种状态</w:t>
+      </w:r>
+    </w:p>
+    <w:p>
+      <w:r>
+        <w:rPr>
+          <w:rFonts w:hint="eastAsia"/>
+        </w:rPr>
+        <w:tab/>
+        <w:t>瞬态  持久化  托管（离线）</w:t>
+      </w:r>
+    </w:p>
+    <w:p>
+      <w:r>
+        <w:rPr>
+          <w:rFonts w:hint="eastAsia"/>
+        </w:rPr>
+        <w:tab/>
+        <w:t>一个PO有三种状态：</w:t>
+      </w:r>
+    </w:p>
+    <w:p>
+      <w:r>
+        <w:rPr>
+          <w:rFonts w:hint="eastAsia"/>
+        </w:rPr>
+        <w:tab/>
+      </w:r>
+      <w:r>
+        <w:rPr>
+          <w:rFonts w:hint="eastAsia"/>
+        </w:rPr>
+        <w:tab/>
+        <w:t>1、未被持久化的</w:t>
+      </w:r>
+      <w:proofErr w:type="spellStart"/>
+      <w:r>
+        <w:rPr>
+          <w:rFonts w:hint="eastAsia"/>
+        </w:rPr>
+        <w:t>vO</w:t>
+      </w:r>
+      <w:proofErr w:type="spellEnd"/>
+      <w:r>
+        <w:rPr>
+          <w:rFonts w:hint="eastAsia"/>
+        </w:rPr>
+        <w:t>==</w:t>
+      </w:r>
+      <w:proofErr w:type="spellStart"/>
+      <w:r>
+        <w:rPr>
+          <w:rFonts w:hint="eastAsia"/>
+        </w:rPr>
+        <w:t>pojo</w:t>
+      </w:r>
+      <w:proofErr w:type="spellEnd"/>
+    </w:p>
+    <w:p>
+      <w:r>
+        <w:rPr>
+          <w:rFonts w:hint="eastAsia"/>
+        </w:rPr>
+        <w:tab/>
+      </w:r>
+      <w:r>
+        <w:rPr>
+          <w:rFonts w:hint="eastAsia"/>
+        </w:rPr>
+        <w:tab/>
+      </w:r>
+      <w:r>
+        <w:rPr>
+          <w:rFonts w:hint="eastAsia"/>
+        </w:rPr>
+        <w:tab/>
+        <w:t>此时就是一个内存对象VO，由JVM管理生命周期</w:t>
+      </w:r>
+    </w:p>
+    <w:p>
+      <w:r>
+        <w:rPr>
+          <w:rFonts w:hint="eastAsia"/>
+        </w:rPr>
+        <w:tab/>
+      </w:r>
+      <w:r>
+        <w:rPr>
+          <w:rFonts w:hint="eastAsia"/>
+        </w:rPr>
+        <w:tab/>
+        <w:t>2、已被持久化的PO，并且在Session生命周期内</w:t>
+      </w:r>
+    </w:p>
+    <w:p>
+      <w:r>
+        <w:rPr>
+          <w:rFonts w:hint="eastAsia"/>
+        </w:rPr>
+        <w:tab/>
+      </w:r>
+      <w:r>
+        <w:rPr>
+          <w:rFonts w:hint="eastAsia"/>
+        </w:rPr>
+        <w:tab/>
+      </w:r>
+      <w:r>
+        <w:rPr>
+          <w:rFonts w:hint="eastAsia"/>
+        </w:rPr>
+        <w:tab/>
+        <w:t>此时映射数据库数据，由数据库管理生命周期</w:t>
+      </w:r>
+    </w:p>
+    <w:p>
+      <w:r>
+        <w:rPr>
+          <w:rFonts w:hint="eastAsia"/>
+        </w:rPr>
+        <w:tab/>
+      </w:r>
+      <w:r>
+        <w:rPr>
+          <w:rFonts w:hint="eastAsia"/>
+        </w:rPr>
+        <w:tab/>
+        <w:t>3、曾被持久化过，但现在和Session已经detached了，以VO的身份在运行这种和Session已经detached的PO还能够进入另一个Session，继续进行PO状态管理，此时它就成为PO的第二种状态了。这种PO实际上是跨了Session进行了状态维护的。在传统的JDO1.x中，PO只有前面两种状态，一个PO一旦脱离PM，就丧失了状态了，不再和数据库数据关联，成为一个纯粹的内存VO，它即使进入一个新的PM，也不能恢复它的状态了</w:t>
+      </w:r>
+    </w:p>
+    <w:p/>
+    <w:p>
+      <w:r>
+        <w:rPr>
+          <w:rFonts w:hint="eastAsia"/>
+        </w:rPr>
+        <w:t xml:space="preserve">Hibernate的缓存分为：  </w:t>
+      </w:r>
+    </w:p>
+    <w:p>
+      <w:r>
+        <w:rPr>
+          <w:rFonts w:hint="eastAsia"/>
+        </w:rPr>
+        <w:tab/>
+        <w:t>一级缓存(内置缓存)-&gt;session级别缓存,是Hibernate 的内置缓存    一级缓存在Hibernate中对应的即为session范围的缓存，也就是当session关闭时缓存即被清除，一级缓存在Hibernate中是不可配置的部分</w:t>
+      </w:r>
+    </w:p>
+    <w:p>
+      <w:r>
+        <w:rPr>
+          <w:rFonts w:hint="eastAsia"/>
+        </w:rPr>
+        <w:t>二级缓存(应用级缓存)：</w:t>
+      </w:r>
+    </w:p>
+    <w:p>
+      <w:r>
+        <w:rPr>
+          <w:rFonts w:hint="eastAsia"/>
+        </w:rPr>
+        <w:tab/>
+        <w:t>二级缓存也称</w:t>
+      </w:r>
+      <w:proofErr w:type="gramStart"/>
+      <w:r>
+        <w:rPr>
+          <w:rFonts w:hint="eastAsia"/>
+        </w:rPr>
+        <w:t>进程级</w:t>
+      </w:r>
+      <w:proofErr w:type="gramEnd"/>
+      <w:r>
+        <w:rPr>
+          <w:rFonts w:hint="eastAsia"/>
+        </w:rPr>
+        <w:t>的缓存或</w:t>
+      </w:r>
+      <w:proofErr w:type="spellStart"/>
+      <w:r>
+        <w:rPr>
+          <w:rFonts w:hint="eastAsia"/>
+        </w:rPr>
+        <w:t>SessionFactory</w:t>
+      </w:r>
+      <w:proofErr w:type="spellEnd"/>
+      <w:r>
+        <w:rPr>
+          <w:rFonts w:hint="eastAsia"/>
+        </w:rPr>
+        <w:t>级的缓存，二级缓存可以被所有的session共享</w:t>
+      </w:r>
+    </w:p>
+    <w:p/>
+    <w:p>
+      <w:r>
+        <w:rPr>
+          <w:rFonts w:hint="eastAsia"/>
+        </w:rPr>
+        <w:t xml:space="preserve">Hibernate 延迟加载(lazy) </w:t>
+      </w:r>
+    </w:p>
+    <w:p>
+      <w:r>
+        <w:rPr>
+          <w:rFonts w:hint="eastAsia"/>
+        </w:rPr>
+        <w:tab/>
+        <w:t>1、lazy的概念，指在需要数据的时候才发出</w:t>
+      </w:r>
+      <w:proofErr w:type="spellStart"/>
+      <w:r>
+        <w:rPr>
+          <w:rFonts w:hint="eastAsia"/>
+        </w:rPr>
+        <w:t>sql</w:t>
+      </w:r>
+      <w:proofErr w:type="spellEnd"/>
+    </w:p>
+    <w:p>
+      <w:r>
+        <w:rPr>
+          <w:rFonts w:hint="eastAsia"/>
+        </w:rPr>
+        <w:tab/>
+        <w:t>2、lazy策略只是在session打开期间才是有效的</w:t>
+      </w:r>
+    </w:p>
+    <w:p/>
+    <w:p>
+      <w:r>
+        <w:rPr>
+          <w:rFonts w:hint="eastAsia"/>
+        </w:rPr>
+        <w:t>hibernate 抓取策略 (   查询抓取  子查询抓取 连接抓取  批量抓取)</w:t>
+      </w:r>
+    </w:p>
+    <w:p>
+      <w:r>
+        <w:rPr>
+          <w:rFonts w:hint="eastAsia"/>
+        </w:rPr>
+        <w:tab/>
+        <w:t>连接抓取  fetch="join" 通过select语句使用外连接来加载其关联实体或集合 此时lazy会失效</w:t>
+      </w:r>
+    </w:p>
+    <w:p>
+      <w:r>
+        <w:rPr>
+          <w:rFonts w:hint="eastAsia"/>
+        </w:rPr>
+        <w:tab/>
+        <w:t>查询抓取  fetch="select" 另外发送一条select语句抓取当前对象关联实体或集合</w:t>
+      </w:r>
+    </w:p>
+    <w:p>
+      <w:r>
+        <w:rPr>
+          <w:rFonts w:hint="eastAsia"/>
+        </w:rPr>
+        <w:tab/>
+        <w:t>子查询抓取 fetch="</w:t>
+      </w:r>
+      <w:proofErr w:type="spellStart"/>
+      <w:r>
+        <w:rPr>
+          <w:rFonts w:hint="eastAsia"/>
+        </w:rPr>
+        <w:t>subselect</w:t>
+      </w:r>
+      <w:proofErr w:type="spellEnd"/>
+      <w:r>
+        <w:rPr>
+          <w:rFonts w:hint="eastAsia"/>
+        </w:rPr>
+        <w:t>" 另外发送一条select语句抓取在前面查询到的所有</w:t>
+      </w:r>
+      <w:proofErr w:type="gramStart"/>
+      <w:r>
+        <w:rPr>
+          <w:rFonts w:hint="eastAsia"/>
+        </w:rPr>
+        <w:t>实对象</w:t>
+      </w:r>
+      <w:proofErr w:type="gramEnd"/>
+      <w:r>
+        <w:rPr>
+          <w:rFonts w:hint="eastAsia"/>
+        </w:rPr>
+        <w:t>的关联集合 通过子查询in完成</w:t>
+      </w:r>
+    </w:p>
+    <w:p>
+      <w:r>
+        <w:rPr>
+          <w:rFonts w:hint="eastAsia"/>
+        </w:rPr>
+        <w:tab/>
+        <w:t>批量抓取    batch-size设置</w:t>
+      </w:r>
+    </w:p>
+    <w:p/>
+    <w:p>
+      <w:r>
+        <w:rPr>
+          <w:rFonts w:hint="eastAsia"/>
+        </w:rPr>
+        <w:t>Hibernate使用乐观锁：只需在</w:t>
+      </w:r>
+      <w:r>
+        <w:rPr>
+          <w:rFonts w:hint="eastAsia"/>
+        </w:rPr>
+        <w:t>在class标签上 optimistic-lock="version"</w:t>
+      </w:r>
+      <w:r>
+        <w:rPr>
+          <w:rFonts w:hint="eastAsia"/>
+        </w:rPr>
+        <w:t>，等配置。</w:t>
+      </w:r>
+    </w:p>
+    <w:p>
+      <w:r>
+        <w:rPr>
+          <w:rFonts w:hint="eastAsia"/>
+        </w:rPr>
+        <w:t>悲观锁的实现，通常依赖于数据库机制，在整个过程中将数据锁定，其它任何用户都不能读取或修改  利用</w:t>
+      </w:r>
+      <w:proofErr w:type="spellStart"/>
+      <w:r>
+        <w:rPr>
+          <w:rFonts w:hint="eastAsia"/>
+        </w:rPr>
+        <w:t>LockMode.UPGRADE</w:t>
+      </w:r>
+      <w:proofErr w:type="spellEnd"/>
+      <w:r>
+        <w:rPr>
+          <w:rFonts w:hint="eastAsia"/>
+        </w:rPr>
+        <w:t>。</w:t>
+      </w:r>
+      <w:r>
+        <w:t>p=(Person)</w:t>
+      </w:r>
+      <w:proofErr w:type="spellStart"/>
+      <w:proofErr w:type="gramStart"/>
+      <w:r>
+        <w:t>session.load</w:t>
+      </w:r>
+      <w:proofErr w:type="spellEnd"/>
+      <w:proofErr w:type="gramEnd"/>
+      <w:r>
+        <w:t>(</w:t>
+      </w:r>
+      <w:proofErr w:type="spellStart"/>
+      <w:r>
+        <w:t>Person.class</w:t>
+      </w:r>
+      <w:proofErr w:type="spellEnd"/>
+      <w:r>
+        <w:t xml:space="preserve">, </w:t>
+      </w:r>
+      <w:r>
+        <w:lastRenderedPageBreak/>
+        <w:t>6,LockMode.UPGRADE);</w:t>
+      </w:r>
+    </w:p>
+    <w:p/>
+    <w:p>
+      <w:pPr>
+        <w:rPr>
+          <w:rFonts w:hint="eastAsia"/>
+        </w:rPr>
+      </w:pPr>
       <w:bookmarkStart w:id="0" w:name="_GoBack"/>
       <w:bookmarkEnd w:id="0"/>
     </w:p>
@@ -23,6 +505,44 @@
     </w:sectPr>
   </w:body>
 </w:document>
+</file>
+
+<file path=word/endnotes.xml><?xml version="1.0" encoding="utf-8"?>
+<w:endnotes xmlns:wpc="http://schemas.microsoft.com/office/word/2010/wordprocessingCanvas" xmlns:cx="http://schemas.microsoft.com/office/drawing/2014/chartex" xmlns:cx1="http://schemas.microsoft.com/office/drawing/2015/9/8/chartex" xmlns:cx2="http://schemas.microsoft.com/office/drawing/2015/10/21/chartex" xmlns:cx3="http://schemas.microsoft.com/office/drawing/2016/5/9/chartex" xmlns:cx4="http://schemas.microsoft.com/office/drawing/2016/5/10/chartex" xmlns:cx5="http://schemas.microsoft.com/office/drawing/2016/5/11/chartex" xmlns:cx6="http://schemas.microsoft.com/office/drawing/2016/5/12/chartex" xmlns:cx7="http://schemas.microsoft.com/office/drawing/2016/5/13/chartex" xmlns:cx8="http://schemas.microsoft.com/office/drawing/2016/5/14/chartex" xmlns:mc="http://schemas.openxmlformats.org/markup-compatibility/2006" xmlns:aink="http://schemas.microsoft.com/office/drawing/2016/ink" xmlns:am3d="http://schemas.microsoft.com/office/drawing/2017/model3d" xmlns:o="urn:schemas-microsoft-com:office:office" xmlns:r="http://schemas.openxmlformats.org/officeDocument/2006/relationships" xmlns:m="http://schemas.openxmlformats.org/officeDocument/2006/math" xmlns:v="urn:schemas-microsoft-com:vml" xmlns:wp14="http://schemas.microsoft.com/office/word/2010/wordprocessingDrawing" xmlns:wp="http://schemas.openxmlformats.org/drawingml/2006/wordprocessingDrawing" xmlns:w10="urn:schemas-microsoft-com:office:word" xmlns:w="http://schemas.openxmlformats.org/wordprocessingml/2006/main" xmlns:w14="http://schemas.microsoft.com/office/word/2010/wordml" xmlns:w15="http://schemas.microsoft.com/office/word/2012/wordml" xmlns:w16cid="http://schemas.microsoft.com/office/word/2016/wordml/cid" xmlns:w16se="http://schemas.microsoft.com/office/word/2015/wordml/symex" xmlns:wpg="http://schemas.microsoft.com/office/word/2010/wordprocessingGroup" xmlns:wpi="http://schemas.microsoft.com/office/word/2010/wordprocessingInk" xmlns:wne="http://schemas.microsoft.com/office/word/2006/wordml" xmlns:wps="http://schemas.microsoft.com/office/word/2010/wordprocessingShape" mc:Ignorable="w14 w15 w16se w16cid wp14">
+  <w:endnote w:type="separator" w:id="-1">
+    <w:p>
+      <w:r>
+        <w:separator/>
+      </w:r>
+    </w:p>
+  </w:endnote>
+  <w:endnote w:type="continuationSeparator" w:id="0">
+    <w:p>
+      <w:r>
+        <w:continuationSeparator/>
+      </w:r>
+    </w:p>
+  </w:endnote>
+</w:endnotes>
+</file>
+
+<file path=word/footnotes.xml><?xml version="1.0" encoding="utf-8"?>
+<w:footnotes xmlns:wpc="http://schemas.microsoft.com/office/word/2010/wordprocessingCanvas" xmlns:cx="http://schemas.microsoft.com/office/drawing/2014/chartex" xmlns:cx1="http://schemas.microsoft.com/office/drawing/2015/9/8/chartex" xmlns:cx2="http://schemas.microsoft.com/office/drawing/2015/10/21/chartex" xmlns:cx3="http://schemas.microsoft.com/office/drawing/2016/5/9/chartex" xmlns:cx4="http://schemas.microsoft.com/office/drawing/2016/5/10/chartex" xmlns:cx5="http://schemas.microsoft.com/office/drawing/2016/5/11/chartex" xmlns:cx6="http://schemas.microsoft.com/office/drawing/2016/5/12/chartex" xmlns:cx7="http://schemas.microsoft.com/office/drawing/2016/5/13/chartex" xmlns:cx8="http://schemas.microsoft.com/office/drawing/2016/5/14/chartex" xmlns:mc="http://schemas.openxmlformats.org/markup-compatibility/2006" xmlns:aink="http://schemas.microsoft.com/office/drawing/2016/ink" xmlns:am3d="http://schemas.microsoft.com/office/drawing/2017/model3d" xmlns:o="urn:schemas-microsoft-com:office:office" xmlns:r="http://schemas.openxmlformats.org/officeDocument/2006/relationships" xmlns:m="http://schemas.openxmlformats.org/officeDocument/2006/math" xmlns:v="urn:schemas-microsoft-com:vml" xmlns:wp14="http://schemas.microsoft.com/office/word/2010/wordprocessingDrawing" xmlns:wp="http://schemas.openxmlformats.org/drawingml/2006/wordprocessingDrawing" xmlns:w10="urn:schemas-microsoft-com:office:word" xmlns:w="http://schemas.openxmlformats.org/wordprocessingml/2006/main" xmlns:w14="http://schemas.microsoft.com/office/word/2010/wordml" xmlns:w15="http://schemas.microsoft.com/office/word/2012/wordml" xmlns:w16cid="http://schemas.microsoft.com/office/word/2016/wordml/cid" xmlns:w16se="http://schemas.microsoft.com/office/word/2015/wordml/symex" xmlns:wpg="http://schemas.microsoft.com/office/word/2010/wordprocessingGroup" xmlns:wpi="http://schemas.microsoft.com/office/word/2010/wordprocessingInk" xmlns:wne="http://schemas.microsoft.com/office/word/2006/wordml" xmlns:wps="http://schemas.microsoft.com/office/word/2010/wordprocessingShape" mc:Ignorable="w14 w15 w16se w16cid wp14">
+  <w:footnote w:type="separator" w:id="-1">
+    <w:p>
+      <w:r>
+        <w:separator/>
+      </w:r>
+    </w:p>
+  </w:footnote>
+  <w:footnote w:type="continuationSeparator" w:id="0">
+    <w:p>
+      <w:r>
+        <w:continuationSeparator/>
+      </w:r>
+    </w:p>
+  </w:footnote>
+</w:footnotes>
 </file>
 
 <file path=word/styles.xml><?xml version="1.0" encoding="utf-8"?>
@@ -145,6 +665,7 @@
     <w:lsdException w:name="HTML Sample" w:semiHidden="1" w:unhideWhenUsed="1"/>
     <w:lsdException w:name="HTML Typewriter" w:semiHidden="1" w:unhideWhenUsed="1"/>
     <w:lsdException w:name="HTML Variable" w:semiHidden="1" w:unhideWhenUsed="1"/>
+    <w:lsdException w:name="Normal Table" w:semiHidden="1" w:unhideWhenUsed="1"/>
     <w:lsdException w:name="annotation subject" w:semiHidden="1" w:unhideWhenUsed="1"/>
     <w:lsdException w:name="No List" w:semiHidden="1" w:unhideWhenUsed="1"/>
     <w:lsdException w:name="Outline List 1" w:semiHidden="1" w:unhideWhenUsed="1"/>
@@ -191,8 +712,10 @@
     <w:lsdException w:name="Table Subtle 2" w:semiHidden="1" w:unhideWhenUsed="1"/>
     <w:lsdException w:name="Table Web 1" w:semiHidden="1" w:unhideWhenUsed="1"/>
     <w:lsdException w:name="Table Web 2" w:semiHidden="1" w:unhideWhenUsed="1"/>
+    <w:lsdException w:name="Table Web 3" w:semiHidden="1" w:unhideWhenUsed="1"/>
     <w:lsdException w:name="Balloon Text" w:semiHidden="1" w:unhideWhenUsed="1"/>
     <w:lsdException w:name="Table Grid" w:uiPriority="39"/>
+    <w:lsdException w:name="Table Theme" w:semiHidden="1" w:unhideWhenUsed="1"/>
     <w:lsdException w:name="Placeholder Text" w:semiHidden="1"/>
     <w:lsdException w:name="No Spacing" w:uiPriority="1" w:qFormat="1"/>
     <w:lsdException w:name="Light Shading" w:uiPriority="60"/>
@@ -422,6 +945,29 @@
       <w:jc w:val="both"/>
     </w:pPr>
   </w:style>
+  <w:style w:type="paragraph" w:styleId="2">
+    <w:name w:val="heading 2"/>
+    <w:basedOn w:val="a"/>
+    <w:next w:val="a"/>
+    <w:link w:val="20"/>
+    <w:uiPriority w:val="9"/>
+    <w:unhideWhenUsed/>
+    <w:qFormat/>
+    <w:rsid w:val="00565A95"/>
+    <w:pPr>
+      <w:keepNext/>
+      <w:keepLines/>
+      <w:spacing w:before="260" w:after="260" w:line="416" w:lineRule="auto"/>
+      <w:outlineLvl w:val="1"/>
+    </w:pPr>
+    <w:rPr>
+      <w:rFonts w:asciiTheme="majorHAnsi" w:eastAsiaTheme="majorEastAsia" w:hAnsiTheme="majorHAnsi" w:cstheme="majorBidi"/>
+      <w:b/>
+      <w:bCs/>
+      <w:sz w:val="32"/>
+      <w:szCs w:val="32"/>
+    </w:rPr>
+  </w:style>
   <w:style w:type="character" w:default="1" w:styleId="a0">
     <w:name w:val="Default Paragraph Font"/>
     <w:uiPriority w:val="1"/>
@@ -448,6 +994,85 @@
     <w:uiPriority w:val="99"/>
     <w:semiHidden/>
     <w:unhideWhenUsed/>
+  </w:style>
+  <w:style w:type="paragraph" w:styleId="a3">
+    <w:name w:val="header"/>
+    <w:basedOn w:val="a"/>
+    <w:link w:val="a4"/>
+    <w:uiPriority w:val="99"/>
+    <w:unhideWhenUsed/>
+    <w:rsid w:val="00565A95"/>
+    <w:pPr>
+      <w:pBdr>
+        <w:bottom w:val="single" w:sz="6" w:space="1" w:color="auto"/>
+      </w:pBdr>
+      <w:tabs>
+        <w:tab w:val="center" w:pos="4153"/>
+        <w:tab w:val="right" w:pos="8306"/>
+      </w:tabs>
+      <w:snapToGrid w:val="0"/>
+      <w:jc w:val="center"/>
+    </w:pPr>
+    <w:rPr>
+      <w:sz w:val="18"/>
+      <w:szCs w:val="18"/>
+    </w:rPr>
+  </w:style>
+  <w:style w:type="character" w:customStyle="1" w:styleId="a4">
+    <w:name w:val="页眉 字符"/>
+    <w:basedOn w:val="a0"/>
+    <w:link w:val="a3"/>
+    <w:uiPriority w:val="99"/>
+    <w:rsid w:val="00565A95"/>
+    <w:rPr>
+      <w:sz w:val="18"/>
+      <w:szCs w:val="18"/>
+    </w:rPr>
+  </w:style>
+  <w:style w:type="paragraph" w:styleId="a5">
+    <w:name w:val="footer"/>
+    <w:basedOn w:val="a"/>
+    <w:link w:val="a6"/>
+    <w:uiPriority w:val="99"/>
+    <w:unhideWhenUsed/>
+    <w:rsid w:val="00565A95"/>
+    <w:pPr>
+      <w:tabs>
+        <w:tab w:val="center" w:pos="4153"/>
+        <w:tab w:val="right" w:pos="8306"/>
+      </w:tabs>
+      <w:snapToGrid w:val="0"/>
+      <w:jc w:val="left"/>
+    </w:pPr>
+    <w:rPr>
+      <w:sz w:val="18"/>
+      <w:szCs w:val="18"/>
+    </w:rPr>
+  </w:style>
+  <w:style w:type="character" w:customStyle="1" w:styleId="a6">
+    <w:name w:val="页脚 字符"/>
+    <w:basedOn w:val="a0"/>
+    <w:link w:val="a5"/>
+    <w:uiPriority w:val="99"/>
+    <w:rsid w:val="00565A95"/>
+    <w:rPr>
+      <w:sz w:val="18"/>
+      <w:szCs w:val="18"/>
+    </w:rPr>
+  </w:style>
+  <w:style w:type="character" w:customStyle="1" w:styleId="20">
+    <w:name w:val="标题 2 字符"/>
+    <w:basedOn w:val="a0"/>
+    <w:link w:val="2"/>
+    <w:uiPriority w:val="9"/>
+    <w:rsid w:val="00565A95"/>
+    <w:rPr>
+      <w:rFonts w:asciiTheme="majorHAnsi" w:eastAsiaTheme="majorEastAsia" w:hAnsiTheme="majorHAnsi" w:cstheme="majorBidi"/>
+      <w:b/>
+      <w:bCs/>
+      <w:sz w:val="32"/>
+      <w:szCs w:val="32"/>
+    </w:rPr>
   </w:style>
 </w:styles>
 </file>
